--- a/diari/I4_Diario_FsyManager_2019_01_08.docx
+++ b/diari/I4_Diario_FsyManager_2019_01_08.docx
@@ -203,23 +203,7 @@
                 <w:rFonts w:ascii="Arial" w:hAnsi="Arial" w:cs="Arial"/>
                 <w:b w:val="0"/>
               </w:rPr>
-              <w:t xml:space="preserve">Durante il colloquio mi è stato spiegato nel dettaglio la funzionalità di questo lavoro, del perché sia nato e di come faccia da “contenitore” per 3 progetti che son stati proposti nello scorso semestre. Tuttavia, mi è anche stato detto che non mi devo preoccupare delle 3 parti, che funzionano in modo autonomo richiedendo solamente il prodotto finale che è possibile creare tramite il mio lavoro. Il sito infatti ha la possibilità di creare dei file </w:t>
-            </w:r>
-            <w:proofErr w:type="spellStart"/>
-            <w:r>
-              <w:rPr>
-                <w:rFonts w:ascii="Arial" w:hAnsi="Arial" w:cs="Arial"/>
-                <w:b w:val="0"/>
-              </w:rPr>
-              <w:t>csv</w:t>
-            </w:r>
-            <w:proofErr w:type="spellEnd"/>
-            <w:r>
-              <w:rPr>
-                <w:rFonts w:ascii="Arial" w:hAnsi="Arial" w:cs="Arial"/>
-                <w:b w:val="0"/>
-              </w:rPr>
-              <w:t xml:space="preserve"> dei dati che saranno salvati tramite l’applicativo che andrò a creare. </w:t>
+              <w:t xml:space="preserve">Durante il colloquio mi è stato spiegato nel dettaglio la funzionalità di questo lavoro, del perché sia nato e di come faccia da “contenitore” per 3 progetti che son stati proposti nello scorso semestre. Tuttavia, mi è anche stato detto che non mi devo preoccupare delle 3 parti, che funzionano in modo autonomo richiedendo solamente il prodotto finale che è possibile creare tramite il mio lavoro. Il sito infatti ha la possibilità di creare dei file csv dei dati che saranno salvati tramite l’applicativo che andrò a creare. </w:t>
             </w:r>
           </w:p>
           <w:p>
@@ -235,10 +219,334 @@
                 <w:rFonts w:ascii="Arial" w:hAnsi="Arial" w:cs="Arial"/>
                 <w:b w:val="0"/>
               </w:rPr>
+              <w:t>Abbiamo discusso anche riguardo al mio desiderio di utilizzare Spring Boot, con il quale già mi son trovato bene in precedenza</w:t>
+            </w:r>
+            <w:r>
+              <w:rPr>
+                <w:rFonts w:ascii="Arial" w:hAnsi="Arial" w:cs="Arial"/>
+                <w:b w:val="0"/>
+              </w:rPr>
+              <w:t>. Purtroppo però</w:t>
+            </w:r>
+            <w:r>
+              <w:rPr>
+                <w:rFonts w:ascii="Arial" w:hAnsi="Arial" w:cs="Arial"/>
+                <w:b w:val="0"/>
+              </w:rPr>
+              <w:t xml:space="preserve"> Spring Boot necessita di un server TomCat,</w:t>
+            </w:r>
+            <w:r>
+              <w:rPr>
+                <w:rFonts w:ascii="Arial" w:hAnsi="Arial" w:cs="Arial"/>
+                <w:b w:val="0"/>
+              </w:rPr>
+              <w:t xml:space="preserve"> il quale non è sempre disponibile come opzione nei web hosting, andando a restringere il campo delle possibilità. I</w:t>
+            </w:r>
+            <w:r>
+              <w:rPr>
+                <w:rFonts w:ascii="Arial" w:hAnsi="Arial" w:cs="Arial"/>
+                <w:b w:val="0"/>
+              </w:rPr>
+              <w:t xml:space="preserve">l mio responsabile mi ha </w:t>
+            </w:r>
+            <w:r>
+              <w:rPr>
+                <w:rFonts w:ascii="Arial" w:hAnsi="Arial" w:cs="Arial"/>
+                <w:b w:val="0"/>
+              </w:rPr>
+              <w:t xml:space="preserve">quindi </w:t>
+            </w:r>
+            <w:r>
+              <w:rPr>
+                <w:rFonts w:ascii="Arial" w:hAnsi="Arial" w:cs="Arial"/>
+                <w:b w:val="0"/>
+              </w:rPr>
+              <w:t xml:space="preserve">invitato a fare una panoramica dei siti </w:t>
+            </w:r>
+            <w:r>
+              <w:rPr>
+                <w:rFonts w:ascii="Arial" w:hAnsi="Arial" w:cs="Arial"/>
+                <w:b w:val="0"/>
+              </w:rPr>
+              <w:t>che lo</w:t>
+            </w:r>
+            <w:r>
+              <w:rPr>
+                <w:rFonts w:ascii="Arial" w:hAnsi="Arial" w:cs="Arial"/>
+                <w:b w:val="0"/>
+              </w:rPr>
+              <w:t xml:space="preserve"> </w:t>
+            </w:r>
+            <w:r>
+              <w:rPr>
+                <w:rFonts w:ascii="Arial" w:hAnsi="Arial" w:cs="Arial"/>
+                <w:b w:val="0"/>
+              </w:rPr>
+              <w:t>permettono</w:t>
+            </w:r>
+            <w:r>
+              <w:rPr>
+                <w:rFonts w:ascii="Arial" w:hAnsi="Arial" w:cs="Arial"/>
+                <w:b w:val="0"/>
+              </w:rPr>
+              <w:t xml:space="preserve">, in modo da valutarne la fattibilità. In caso contrario, l’idea rimane di usare qualcosa di diverso rispetto a PHP, e quindi imparare un nuovo linguaggio per arricchire ancora di più le mie opzioni future. </w:t>
+            </w:r>
+          </w:p>
+          <w:p>
+            <w:pPr>
+              <w:pStyle w:val="Nessunaspaziatura"/>
+              <w:rPr>
+                <w:rFonts w:ascii="Arial" w:hAnsi="Arial" w:cs="Arial"/>
+                <w:b w:val="0"/>
+              </w:rPr>
+            </w:pPr>
+            <w:r>
+              <w:rPr>
+                <w:rFonts w:ascii="Arial" w:hAnsi="Arial" w:cs="Arial"/>
+                <w:b w:val="0"/>
+              </w:rPr>
               <w:t>Una volta spiegato abbastanza nel dettaglio</w:t>
+            </w:r>
+            <w:r>
+              <w:rPr>
+                <w:rFonts w:ascii="Arial" w:hAnsi="Arial" w:cs="Arial"/>
+                <w:b w:val="0"/>
+              </w:rPr>
+              <w:t xml:space="preserve"> i requi</w:t>
+            </w:r>
+            <w:r>
+              <w:rPr>
+                <w:rFonts w:ascii="Arial" w:hAnsi="Arial" w:cs="Arial"/>
+                <w:b w:val="0"/>
+              </w:rPr>
+              <w:t xml:space="preserve">siti necessari al progetto, abbiamo definito che nonostante il quaderno dei compiti richieda una pianificazione iniziale entro il primo giorno, avendo perso metà giornata questa la farò il prossimo giorno di lavoro, completando solamente l’analisi dei requisiti per identificare al meglio il progetto. </w:t>
+            </w:r>
+          </w:p>
+          <w:p>
+            <w:pPr>
+              <w:pStyle w:val="Nessunaspaziatura"/>
+              <w:rPr>
+                <w:rFonts w:ascii="Arial" w:hAnsi="Arial" w:cs="Arial"/>
+                <w:b w:val="0"/>
+              </w:rPr>
+            </w:pPr>
+            <w:r>
+              <w:rPr>
+                <w:rFonts w:ascii="Arial" w:hAnsi="Arial" w:cs="Arial"/>
+                <w:b w:val="0"/>
+              </w:rPr>
+              <w:t xml:space="preserve">Nel pomeriggio mi son dedicato a cercare dei servizi di web hosting, trovando offerte penso siano possibili: </w:t>
+            </w:r>
+          </w:p>
+          <w:p>
+            <w:pPr>
+              <w:pStyle w:val="Nessunaspaziatura"/>
+              <w:rPr>
+                <w:rFonts w:ascii="Arial" w:hAnsi="Arial" w:cs="Arial"/>
+                <w:b w:val="0"/>
+              </w:rPr>
+            </w:pPr>
+            <w:hyperlink r:id="rId8" w:history="1">
+              <w:r>
+                <w:rPr>
+                  <w:rStyle w:val="Collegamentoipertestuale"/>
+                  <w:rFonts w:ascii="Arial" w:hAnsi="Arial" w:cs="Arial"/>
+                </w:rPr>
+                <w:t>https://www.heliohost.org/#whitelist</w:t>
+              </w:r>
+            </w:hyperlink>
+            <w:r>
+              <w:rPr>
+                <w:rFonts w:ascii="Arial" w:hAnsi="Arial" w:cs="Arial"/>
+                <w:b w:val="0"/>
+              </w:rPr>
+              <w:t xml:space="preserve">, ancora da verificarne l’effettivo utilizzo, gratuito. </w:t>
+            </w:r>
+          </w:p>
+          <w:p>
+            <w:pPr>
+              <w:pStyle w:val="Nessunaspaziatura"/>
+              <w:rPr>
+                <w:rFonts w:ascii="Arial" w:hAnsi="Arial" w:cs="Arial"/>
+                <w:b w:val="0"/>
+              </w:rPr>
+            </w:pPr>
+            <w:hyperlink r:id="rId9" w:history="1">
+              <w:r>
+                <w:rPr>
+                  <w:rStyle w:val="Collegamentoipertestuale"/>
+                  <w:rFonts w:ascii="Arial" w:hAnsi="Arial" w:cs="Arial"/>
+                </w:rPr>
+                <w:t>https://www.cloudfoundry.org/how-to-try-cloud-foundry/</w:t>
+              </w:r>
+            </w:hyperlink>
+            <w:r>
+              <w:rPr>
+                <w:rFonts w:ascii="Arial" w:hAnsi="Arial" w:cs="Arial"/>
+                <w:b w:val="0"/>
+              </w:rPr>
+              <w:t>, ancora da capire come funzioni, gratuito</w:t>
+            </w:r>
+          </w:p>
+          <w:p>
+            <w:pPr>
+              <w:pStyle w:val="Nessunaspaziatura"/>
+              <w:rPr>
+                <w:rFonts w:ascii="Arial" w:hAnsi="Arial" w:cs="Arial"/>
+                <w:b w:val="0"/>
+              </w:rPr>
+            </w:pPr>
+            <w:hyperlink r:id="rId10" w:history="1">
+              <w:r>
+                <w:rPr>
+                  <w:rStyle w:val="Collegamentoipertestuale"/>
+                  <w:rFonts w:ascii="Arial" w:hAnsi="Arial" w:cs="Arial"/>
+                </w:rPr>
+                <w:t>https://www.mochahost.com/it/java.php</w:t>
+              </w:r>
+            </w:hyperlink>
+            <w:r>
+              <w:rPr>
+                <w:rFonts w:ascii="Arial" w:hAnsi="Arial" w:cs="Arial"/>
+                <w:b w:val="0"/>
+              </w:rPr>
+              <w:t xml:space="preserve">, 5.57$ al mese con svariate opzioni. </w:t>
+            </w:r>
+          </w:p>
+          <w:p>
+            <w:pPr>
+              <w:pStyle w:val="Nessunaspaziatura"/>
+              <w:rPr>
+                <w:rFonts w:ascii="Arial" w:hAnsi="Arial" w:cs="Arial"/>
+                <w:b w:val="0"/>
+              </w:rPr>
+            </w:pPr>
+          </w:p>
+          <w:p>
+            <w:pPr>
+              <w:pStyle w:val="Nessunaspaziatura"/>
+              <w:rPr>
+                <w:rFonts w:ascii="Arial" w:hAnsi="Arial" w:cs="Arial"/>
+                <w:b w:val="0"/>
+              </w:rPr>
+            </w:pPr>
+            <w:r>
+              <w:rPr>
+                <w:rFonts w:ascii="Arial" w:hAnsi="Arial" w:cs="Arial"/>
+                <w:b w:val="0"/>
+              </w:rPr>
+              <w:t xml:space="preserve">Ho dato inoltre un’occhiata veloce riguardo alla possibilità di creare file PDF tramite Spring Boot. </w:t>
+            </w:r>
+          </w:p>
+          <w:p>
+            <w:pPr>
+              <w:pStyle w:val="Nessunaspaziatura"/>
+              <w:rPr>
+                <w:rFonts w:ascii="Arial" w:hAnsi="Arial" w:cs="Arial"/>
+                <w:b w:val="0"/>
+              </w:rPr>
+            </w:pPr>
+            <w:r>
+              <w:rPr>
+                <w:rFonts w:ascii="Arial" w:hAnsi="Arial" w:cs="Arial"/>
+                <w:b w:val="0"/>
+              </w:rPr>
+              <w:t xml:space="preserve">Ho trovato quello che cercavo tramite questo link: </w:t>
+            </w:r>
+            <w:hyperlink r:id="rId11" w:history="1">
+              <w:r>
+                <w:rPr>
+                  <w:rStyle w:val="Collegamentoipertestuale"/>
+                  <w:rFonts w:ascii="Arial" w:hAnsi="Arial" w:cs="Arial"/>
+                </w:rPr>
+                <w:t>https://www.baeldung.com/java-pdf-creation</w:t>
+              </w:r>
+            </w:hyperlink>
+            <w:r>
+              <w:rPr>
+                <w:rFonts w:ascii="Arial" w:hAnsi="Arial" w:cs="Arial"/>
+                <w:b w:val="0"/>
+              </w:rPr>
+              <w:t xml:space="preserve">. </w:t>
+            </w:r>
+          </w:p>
+          <w:p>
+            <w:pPr>
+              <w:pStyle w:val="Nessunaspaziatura"/>
+              <w:rPr>
+                <w:rFonts w:ascii="Arial" w:hAnsi="Arial" w:cs="Arial"/>
+                <w:b w:val="0"/>
+              </w:rPr>
+            </w:pPr>
+            <w:r>
+              <w:rPr>
+                <w:rFonts w:ascii="Arial" w:hAnsi="Arial" w:cs="Arial"/>
+                <w:b w:val="0"/>
+              </w:rPr>
+              <w:t xml:space="preserve">Per terminare, ho </w:t>
+            </w:r>
+            <w:r>
+              <w:rPr>
+                <w:rFonts w:ascii="Arial" w:hAnsi="Arial" w:cs="Arial"/>
+                <w:b w:val="0"/>
+              </w:rPr>
+              <w:t>quasi completato</w:t>
+            </w:r>
+            <w:r>
+              <w:rPr>
+                <w:rFonts w:ascii="Arial" w:hAnsi="Arial" w:cs="Arial"/>
+                <w:b w:val="0"/>
+              </w:rPr>
+              <w:t xml:space="preserve"> l’analisi dei requisiti</w:t>
+            </w:r>
+            <w:r>
+              <w:rPr>
+                <w:rFonts w:ascii="Arial" w:hAnsi="Arial" w:cs="Arial"/>
+                <w:b w:val="0"/>
+              </w:rPr>
+              <w:t xml:space="preserve"> (non sono riuscito a terminarla, sebbene abbia ben in chiaro come completarla)</w:t>
             </w:r>
             <w:bookmarkStart w:id="0" w:name="_GoBack"/>
             <w:bookmarkEnd w:id="0"/>
+            <w:r>
+              <w:rPr>
+                <w:rFonts w:ascii="Arial" w:hAnsi="Arial" w:cs="Arial"/>
+                <w:b w:val="0"/>
+              </w:rPr>
+              <w:t xml:space="preserve"> e risistemato tutta la struttura, sia di quest’ultima che di cartelle e diari. Ho inoltre creato la cartella GitHub, che vedrò di tenere aggiornata affinché sia protetto da eventuali perdite di dati. </w:t>
+            </w:r>
+            <w:hyperlink r:id="rId12" w:history="1">
+              <w:r>
+                <w:rPr>
+                  <w:rStyle w:val="Collegamentoipertestuale"/>
+                  <w:rFonts w:ascii="Arial" w:hAnsi="Arial" w:cs="Arial"/>
+                </w:rPr>
+                <w:t>https://github.com/DyumanBulloni/FsyManager</w:t>
+              </w:r>
+            </w:hyperlink>
+            <w:r>
+              <w:rPr>
+                <w:rFonts w:ascii="Arial" w:hAnsi="Arial" w:cs="Arial"/>
+                <w:b w:val="0"/>
+              </w:rPr>
+              <w:t xml:space="preserve"> </w:t>
+            </w:r>
+          </w:p>
+          <w:p>
+            <w:pPr>
+              <w:pStyle w:val="Nessunaspaziatura"/>
+              <w:rPr>
+                <w:rFonts w:ascii="Arial" w:hAnsi="Arial" w:cs="Arial"/>
+                <w:b w:val="0"/>
+              </w:rPr>
+            </w:pPr>
+            <w:r>
+              <w:rPr>
+                <w:rFonts w:ascii="Arial" w:hAnsi="Arial" w:cs="Arial"/>
+                <w:b w:val="0"/>
+              </w:rPr>
+              <w:t xml:space="preserve">Ho deciso di nominare il progetto come FsyManager. Nel caso sia un problema, provvederò ad utilizzare quello definito sul quaderno dei compiti, nonostante trovi che come titolo avrebbe molto meno impatto e sarebbe più scomodo da utilizzare. </w:t>
+            </w:r>
           </w:p>
         </w:tc>
       </w:tr>
@@ -357,6 +665,7 @@
                 <w:rFonts w:ascii="Arial" w:hAnsi="Arial" w:cs="Arial"/>
                 <w:b w:val="0"/>
               </w:rPr>
+              <w:lastRenderedPageBreak/>
               <w:t>Punto della situazione rispetto alla pianificazione</w:t>
             </w:r>
           </w:p>
@@ -468,7 +777,23 @@
                 <w:b w:val="0"/>
                 <w:bCs w:val="0"/>
               </w:rPr>
-              <w:t xml:space="preserve">Creare il Gantt Preventivo, terminare la prima parte di analisi. </w:t>
+              <w:t xml:space="preserve">Creare il Gantt Preventivo, </w:t>
+            </w:r>
+            <w:r>
+              <w:rPr>
+                <w:rFonts w:ascii="Arial" w:hAnsi="Arial" w:cs="Arial"/>
+                <w:b w:val="0"/>
+                <w:bCs w:val="0"/>
+              </w:rPr>
+              <w:t xml:space="preserve">finire l’analisi dei requisiti una volta ottenuti gli allegati, </w:t>
+            </w:r>
+            <w:r>
+              <w:rPr>
+                <w:rFonts w:ascii="Arial" w:hAnsi="Arial" w:cs="Arial"/>
+                <w:b w:val="0"/>
+                <w:bCs w:val="0"/>
+              </w:rPr>
+              <w:t xml:space="preserve">terminare la prima parte di analisi. </w:t>
             </w:r>
           </w:p>
         </w:tc>
@@ -482,8 +807,8 @@
       </w:pPr>
     </w:p>
     <w:sectPr>
-      <w:headerReference w:type="default" r:id="rId8"/>
-      <w:footerReference w:type="default" r:id="rId9"/>
+      <w:headerReference w:type="default" r:id="rId13"/>
+      <w:footerReference w:type="default" r:id="rId14"/>
       <w:pgSz w:w="11906" w:h="16838"/>
       <w:pgMar w:top="1417" w:right="1134" w:bottom="1134" w:left="1134" w:header="708" w:footer="708" w:gutter="0"/>
       <w:cols w:space="708"/>
@@ -521,11 +846,9 @@
 <file path=word/footer1.xml><?xml version="1.0" encoding="utf-8"?>
 <w:ftr xmlns:wpc="http://schemas.microsoft.com/office/word/2010/wordprocessingCanvas" xmlns:mc="http://schemas.openxmlformats.org/markup-compatibility/2006" xmlns:o="urn:schemas-microsoft-com:office:office" xmlns:r="http://schemas.openxmlformats.org/officeDocument/2006/relationships" xmlns:m="http://schemas.openxmlformats.org/officeDocument/2006/math" xmlns:v="urn:schemas-microsoft-com:vml" xmlns:wp14="http://schemas.microsoft.com/office/word/2010/wordprocessingDrawing" xmlns:wp="http://schemas.openxmlformats.org/drawingml/2006/wordprocessingDrawing" xmlns:w10="urn:schemas-microsoft-com:office:word" xmlns:w="http://schemas.openxmlformats.org/wordprocessingml/2006/main" xmlns:w14="http://schemas.microsoft.com/office/word/2010/wordml" xmlns:w15="http://schemas.microsoft.com/office/word/2012/wordml" xmlns:wpg="http://schemas.microsoft.com/office/word/2010/wordprocessingGroup" xmlns:wpi="http://schemas.microsoft.com/office/word/2010/wordprocessingInk" xmlns:wne="http://schemas.microsoft.com/office/word/2006/wordml" xmlns:wps="http://schemas.microsoft.com/office/word/2010/wordprocessingShape" mc:Ignorable="w14 w15 wp14">
   <w:p>
-    <w:proofErr w:type="spellStart"/>
     <w:r>
       <w:t>FsyManager</w:t>
     </w:r>
-    <w:proofErr w:type="spellEnd"/>
     <w:r>
       <w:tab/>
     </w:r>
@@ -576,7 +899,7 @@
         <w:noProof/>
         <w:lang w:val="it-IT"/>
       </w:rPr>
-      <w:t>1</w:t>
+      <w:t>2</w:t>
     </w:r>
     <w:r>
       <w:fldChar w:fldCharType="end"/>
@@ -584,14 +907,27 @@
     <w:r>
       <w:t>/</w:t>
     </w:r>
-    <w:fldSimple w:instr=" NUMPAGES  \* Arabic  \* MERGEFORMAT ">
-      <w:r>
-        <w:rPr>
-          <w:noProof/>
-        </w:rPr>
-        <w:t>1</w:t>
-      </w:r>
-    </w:fldSimple>
+    <w:r>
+      <w:fldChar w:fldCharType="begin"/>
+    </w:r>
+    <w:r>
+      <w:instrText xml:space="preserve"> NUMPAGES  \* Arabic  \* MERGEFORMAT </w:instrText>
+    </w:r>
+    <w:r>
+      <w:fldChar w:fldCharType="separate"/>
+    </w:r>
+    <w:r>
+      <w:rPr>
+        <w:noProof/>
+      </w:rPr>
+      <w:t>2</w:t>
+    </w:r>
+    <w:r>
+      <w:rPr>
+        <w:noProof/>
+      </w:rPr>
+      <w:fldChar w:fldCharType="end"/>
+    </w:r>
   </w:p>
 </w:ftr>
 </file>
@@ -4039,7 +4375,7 @@
 </file>
 
 <file path=customXml/itemProps1.xml><?xml version="1.0" encoding="utf-8"?>
-<ds:datastoreItem xmlns:ds="http://schemas.openxmlformats.org/officeDocument/2006/customXml" ds:itemID="{412A1DA4-50CF-42CB-BD70-49C9B1819C1B}">
+<ds:datastoreItem xmlns:ds="http://schemas.openxmlformats.org/officeDocument/2006/customXml" ds:itemID="{8DAE7023-C8EA-4A6E-B8EF-3E2D3D25755B}">
   <ds:schemaRefs>
     <ds:schemaRef ds:uri="http://schemas.openxmlformats.org/officeDocument/2006/bibliography"/>
   </ds:schemaRefs>
